--- a/cee6110hydroinfo/hw1.docx
+++ b/cee6110hydroinfo/hw1.docx
@@ -97,7 +97,19 @@
         <w:rPr>
           <w:rFonts w:ascii="Times New Roman" w:hAnsi="Times New Roman" w:cs="Times New Roman"/>
         </w:rPr>
-        <w:t>Why is modeling important?</w:t>
+        <w:t xml:space="preserve">Why is </w:t>
+      </w:r>
+      <w:r>
+        <w:rPr>
+          <w:rFonts w:ascii="Times New Roman" w:hAnsi="Times New Roman" w:cs="Times New Roman"/>
+        </w:rPr>
+        <w:t xml:space="preserve">water quality </w:t>
+      </w:r>
+      <w:r>
+        <w:rPr>
+          <w:rFonts w:ascii="Times New Roman" w:hAnsi="Times New Roman" w:cs="Times New Roman"/>
+        </w:rPr>
+        <w:t>modeling important?</w:t>
       </w:r>
     </w:p>
     <w:p>
@@ -148,7 +160,7 @@
         <w:rPr>
           <w:rFonts w:ascii="Times New Roman" w:hAnsi="Times New Roman" w:cs="Times New Roman"/>
         </w:rPr>
-        <w:t xml:space="preserve"> from it, other questions </w:t>
+        <w:t xml:space="preserve"> from it, other questions?</w:t>
       </w:r>
     </w:p>
     <w:p>
@@ -186,14 +198,6 @@
     </w:p>
     <w:p>
       <w:pPr>
-        <w:ind w:left="720" w:firstLine="720"/>
-        <w:rPr>
-          <w:rFonts w:ascii="Times New Roman" w:hAnsi="Times New Roman" w:cs="Times New Roman"/>
-        </w:rPr>
-      </w:pPr>
-    </w:p>
-    <w:p>
-      <w:pPr>
         <w:pStyle w:val="ListParagraph"/>
         <w:numPr>
           <w:ilvl w:val="0"/>
@@ -213,14 +217,6 @@
     </w:p>
     <w:p>
       <w:pPr>
-        <w:ind w:left="90"/>
-        <w:rPr>
-          <w:rFonts w:ascii="Times New Roman" w:hAnsi="Times New Roman" w:cs="Times New Roman"/>
-        </w:rPr>
-      </w:pPr>
-    </w:p>
-    <w:p>
-      <w:pPr>
         <w:pStyle w:val="ListParagraph"/>
         <w:numPr>
           <w:ilvl w:val="0"/>
@@ -240,13 +236,6 @@
     </w:p>
     <w:p>
       <w:pPr>
-        <w:rPr>
-          <w:rFonts w:ascii="Times New Roman" w:hAnsi="Times New Roman" w:cs="Times New Roman"/>
-        </w:rPr>
-      </w:pPr>
-    </w:p>
-    <w:p>
-      <w:pPr>
         <w:pStyle w:val="ListParagraph"/>
         <w:numPr>
           <w:ilvl w:val="0"/>
@@ -266,13 +255,6 @@
     </w:p>
     <w:p>
       <w:pPr>
-        <w:rPr>
-          <w:rFonts w:ascii="Times New Roman" w:hAnsi="Times New Roman" w:cs="Times New Roman"/>
-        </w:rPr>
-      </w:pPr>
-    </w:p>
-    <w:p>
-      <w:pPr>
         <w:ind w:firstLine="450"/>
         <w:rPr>
           <w:rFonts w:ascii="Times New Roman" w:hAnsi="Times New Roman" w:cs="Times New Roman"/>
@@ -292,14 +274,6 @@
           <w:rFonts w:ascii="Times New Roman" w:hAnsi="Times New Roman" w:cs="Times New Roman"/>
         </w:rPr>
       </w:pPr>
-    </w:p>
-    <w:p>
-      <w:pPr>
-        <w:ind w:firstLine="450"/>
-        <w:rPr>
-          <w:rFonts w:ascii="Times New Roman" w:hAnsi="Times New Roman" w:cs="Times New Roman"/>
-        </w:rPr>
-      </w:pPr>
       <w:r>
         <w:rPr>
           <w:rFonts w:ascii="Times New Roman" w:hAnsi="Times New Roman" w:cs="Times New Roman"/>
@@ -331,49 +305,42 @@
         </w:rPr>
         <w:t>Just three years of historical data available</w:t>
       </w:r>
-    </w:p>
-    <w:p>
-      <w:pPr>
-        <w:rPr>
-          <w:rFonts w:ascii="Times New Roman" w:hAnsi="Times New Roman" w:cs="Times New Roman"/>
-        </w:rPr>
-      </w:pPr>
-    </w:p>
-    <w:p>
-      <w:pPr>
-        <w:ind w:firstLine="450"/>
-        <w:rPr>
-          <w:rFonts w:ascii="Times New Roman" w:hAnsi="Times New Roman" w:cs="Times New Roman"/>
-        </w:rPr>
-      </w:pPr>
-      <w:r>
-        <w:rPr>
-          <w:rFonts w:ascii="Times New Roman" w:hAnsi="Times New Roman" w:cs="Times New Roman"/>
-        </w:rPr>
-        <w:t>7. Are there differences in the way the data at different sites or in different watersheds were</w:t>
-      </w:r>
-    </w:p>
-    <w:p>
-      <w:pPr>
-        <w:rPr>
-          <w:rFonts w:ascii="Times New Roman" w:hAnsi="Times New Roman" w:cs="Times New Roman"/>
-        </w:rPr>
-      </w:pPr>
-      <w:r>
-        <w:rPr>
-          <w:rFonts w:ascii="Times New Roman" w:hAnsi="Times New Roman" w:cs="Times New Roman"/>
-        </w:rPr>
-        <w:t>produced that make them incompatible?</w:t>
-      </w:r>
-    </w:p>
-    <w:p>
-      <w:pPr>
-        <w:rPr>
-          <w:rFonts w:ascii="Times New Roman" w:hAnsi="Times New Roman" w:cs="Times New Roman"/>
-        </w:rPr>
-      </w:pPr>
       <w:bookmarkStart w:id="0" w:name="_GoBack"/>
       <w:bookmarkEnd w:id="0"/>
+    </w:p>
+    <w:p>
+      <w:pPr>
+        <w:ind w:firstLine="450"/>
+        <w:rPr>
+          <w:rFonts w:ascii="Times New Roman" w:hAnsi="Times New Roman" w:cs="Times New Roman"/>
+        </w:rPr>
+      </w:pPr>
+      <w:r>
+        <w:rPr>
+          <w:rFonts w:ascii="Times New Roman" w:hAnsi="Times New Roman" w:cs="Times New Roman"/>
+        </w:rPr>
+        <w:t>7. Are there differences in the way the data at different sites or in different watersheds were</w:t>
+      </w:r>
+    </w:p>
+    <w:p>
+      <w:pPr>
+        <w:rPr>
+          <w:rFonts w:ascii="Times New Roman" w:hAnsi="Times New Roman" w:cs="Times New Roman"/>
+        </w:rPr>
+      </w:pPr>
+      <w:r>
+        <w:rPr>
+          <w:rFonts w:ascii="Times New Roman" w:hAnsi="Times New Roman" w:cs="Times New Roman"/>
+        </w:rPr>
+        <w:t>produced that make them incompatible?</w:t>
+      </w:r>
+    </w:p>
+    <w:p>
+      <w:pPr>
+        <w:rPr>
+          <w:rFonts w:ascii="Times New Roman" w:hAnsi="Times New Roman" w:cs="Times New Roman"/>
+        </w:rPr>
+      </w:pPr>
     </w:p>
     <w:p>
       <w:pPr>
@@ -602,7 +569,25 @@
       <w:rPr>
         <w:rFonts w:ascii="Times New Roman" w:hAnsi="Times New Roman" w:cs="Times New Roman"/>
       </w:rPr>
-      <w:t>CEE 6400 Assignment 1</w:t>
+      <w:t>CEE 611</w:t>
+    </w:r>
+    <w:r>
+      <w:rPr>
+        <w:rFonts w:ascii="Times New Roman" w:hAnsi="Times New Roman" w:cs="Times New Roman"/>
+      </w:rPr>
+      <w:t xml:space="preserve">0 Assignment </w:t>
+    </w:r>
+    <w:r>
+      <w:rPr>
+        <w:rFonts w:ascii="Times New Roman" w:hAnsi="Times New Roman" w:cs="Times New Roman"/>
+      </w:rPr>
+      <w:t>#</w:t>
+    </w:r>
+    <w:r>
+      <w:rPr>
+        <w:rFonts w:ascii="Times New Roman" w:hAnsi="Times New Roman" w:cs="Times New Roman"/>
+      </w:rPr>
+      <w:t>1</w:t>
     </w:r>
   </w:p>
   <w:p>
